--- a/249. 暗、闇、晻→暗.docx
+++ b/249. 暗、闇、晻→暗.docx
@@ -187,7 +187,7 @@
           <w:szCs w:val="24"/>
           <w:lang w:eastAsia="zh-TW"/>
         </w:rPr>
-        <w:t>辨意：根據《教育部異體字字典》，「</w:t>
+        <w:t>辨意：「</w:t>
       </w:r>
       <w:r>
         <w:rPr>

--- a/249. 暗、闇、晻→暗.docx
+++ b/249. 暗、闇、晻→暗.docx
@@ -16,6 +16,7 @@
           <w:lang w:eastAsia="zh-TW"/>
         </w:rPr>
       </w:pPr>
+      <w:bookmarkStart w:id="0" w:name="_GoBack"/>
       <w:r>
         <w:rPr>
           <w:rFonts w:hint="eastAsia" w:ascii="TW-MOE-Std-Kai" w:hAnsi="TW-MOE-Std-Kai" w:eastAsia="TW-MOE-Std-Kai" w:cs="TW-MOE-Std-Kai"/>
@@ -281,19 +282,107 @@
           <w:szCs w:val="24"/>
           <w:lang w:val="en-US" w:eastAsia="zh-TW"/>
         </w:rPr>
-        <w:t>tǎn</w:t>
-      </w:r>
-      <w:r>
-        <w:rPr>
-          <w:rFonts w:hint="eastAsia" w:ascii="GB Pinyinok-C" w:hAnsi="GB Pinyinok-C" w:eastAsia="GB Pinyinok-C" w:cs="GB Pinyinok-C"/>
-          <w:sz w:val="24"/>
-          <w:szCs w:val="24"/>
-          <w:lang w:val="en-US" w:eastAsia="zh-TW"/>
-        </w:rPr>
-        <w:t>’</w:t>
-      </w:r>
-      <w:bookmarkStart w:id="0" w:name="_GoBack"/>
-      <w:bookmarkEnd w:id="0"/>
+        <w:t>tǎn’àn</w:t>
+      </w:r>
+      <w:r>
+        <w:rPr>
+          <w:rFonts w:hint="eastAsia" w:ascii="TW-MOE-Std-Kai" w:hAnsi="TW-MOE-Std-Kai" w:eastAsia="TW-MOE-Std-Kai" w:cs="TW-MOE-Std-Kai"/>
+          <w:sz w:val="24"/>
+          <w:szCs w:val="24"/>
+          <w:lang w:val="en-US" w:eastAsia="zh-TW"/>
+        </w:rPr>
+        <w:t>）」（不明白的樣子）、「洄闇」（驚駭得喪失心智的樣子）、「闇莫（</w:t>
+      </w:r>
+      <w:r>
+        <w:rPr>
+          <w:rFonts w:hint="eastAsia" w:ascii="GB Pinyinok-C" w:hAnsi="GB Pinyinok-C" w:eastAsia="GB Pinyinok-C" w:cs="GB Pinyinok-C"/>
+          <w:sz w:val="24"/>
+          <w:szCs w:val="24"/>
+          <w:lang w:val="en-US" w:eastAsia="zh-TW"/>
+        </w:rPr>
+        <w:t>ànmù</w:t>
+      </w:r>
+      <w:r>
+        <w:rPr>
+          <w:rFonts w:hint="eastAsia" w:ascii="TW-MOE-Std-Kai" w:hAnsi="TW-MOE-Std-Kai" w:eastAsia="TW-MOE-Std-Kai" w:cs="TW-MOE-Std-Kai"/>
+          <w:sz w:val="24"/>
+          <w:szCs w:val="24"/>
+          <w:lang w:val="en-US" w:eastAsia="zh-TW"/>
+        </w:rPr>
+        <w:t>）」（幽暗不明的樣子）、「闇跳」（行疾的樣子）、「闇劣」（愚昧無能）、「闇亂」（昏闇雜亂）、「闇淺」（愚昧寡識）、「闇然」（幽暗不明顯的樣子）、「闇弱」（懦弱而不明事理）、「闇誦」（默記而背誦）、「悠闇」（遠視而不能分辨的樣子）、「嚚闇（</w:t>
+      </w:r>
+      <w:r>
+        <w:rPr>
+          <w:rFonts w:hint="eastAsia" w:ascii="GB Pinyinok-C" w:hAnsi="GB Pinyinok-C" w:eastAsia="GB Pinyinok-C" w:cs="GB Pinyinok-C"/>
+          <w:sz w:val="24"/>
+          <w:szCs w:val="24"/>
+          <w:lang w:val="en-US" w:eastAsia="zh-TW"/>
+        </w:rPr>
+        <w:t>yín’àn</w:t>
+      </w:r>
+      <w:r>
+        <w:rPr>
+          <w:rFonts w:hint="eastAsia" w:ascii="TW-MOE-Std-Kai" w:hAnsi="TW-MOE-Std-Kai" w:eastAsia="TW-MOE-Std-Kai" w:cs="TW-MOE-Std-Kai"/>
+          <w:sz w:val="24"/>
+          <w:szCs w:val="24"/>
+          <w:lang w:val="en-US" w:eastAsia="zh-TW"/>
+        </w:rPr>
+        <w:t>）」（愚昧）、「庸闇」（平庸愚昧）等。「闇（</w:t>
+      </w:r>
+      <w:r>
+        <w:rPr>
+          <w:rFonts w:hint="eastAsia" w:ascii="GB Pinyinok-C" w:hAnsi="GB Pinyinok-C" w:eastAsia="GB Pinyinok-C" w:cs="GB Pinyinok-C"/>
+          <w:sz w:val="24"/>
+          <w:szCs w:val="24"/>
+          <w:lang w:val="en-US" w:eastAsia="zh-TW"/>
+        </w:rPr>
+        <w:t>ān</w:t>
+      </w:r>
+      <w:r>
+        <w:rPr>
+          <w:rFonts w:hint="eastAsia" w:ascii="TW-MOE-Std-Kai" w:hAnsi="TW-MOE-Std-Kai" w:eastAsia="TW-MOE-Std-Kai" w:cs="TW-MOE-Std-Kai"/>
+          <w:sz w:val="24"/>
+          <w:szCs w:val="24"/>
+          <w:lang w:val="en-US" w:eastAsia="zh-TW"/>
+        </w:rPr>
+        <w:t>）」則是指守喪之屋舍、熟悉（通「諳」），為文言詞，今已很少使用。而「晻（</w:t>
+      </w:r>
+      <w:r>
+        <w:rPr>
+          <w:rFonts w:hint="eastAsia" w:ascii="GB Pinyinok-C" w:hAnsi="GB Pinyinok-C" w:eastAsia="GB Pinyinok-C" w:cs="GB Pinyinok-C"/>
+          <w:sz w:val="24"/>
+          <w:szCs w:val="24"/>
+          <w:lang w:val="en-US" w:eastAsia="zh-TW"/>
+        </w:rPr>
+        <w:t>ǎn</w:t>
+      </w:r>
+      <w:r>
+        <w:rPr>
+          <w:rFonts w:hint="eastAsia" w:ascii="TW-MOE-Std-Kai" w:hAnsi="TW-MOE-Std-Kai" w:eastAsia="TW-MOE-Std-Kai" w:cs="TW-MOE-Std-Kai"/>
+          <w:sz w:val="24"/>
+          <w:szCs w:val="24"/>
+          <w:lang w:val="en-US" w:eastAsia="zh-TW"/>
+        </w:rPr>
+        <w:t>）」則是指陰暗不明的樣子或繁盛的樣子，如「晻昧」（形容幽暗不明；曖昧、不光明；隱藏埋沒）、「晻世」（昏暗之世）、「晻藹」（形容幽暗；風動的樣子；繁茂的樣子）、「晻翳」（遮蔽的樣子）、「晻晻」（形容幽暗）等。「晻（</w:t>
+      </w:r>
+      <w:r>
+        <w:rPr>
+          <w:rFonts w:hint="eastAsia" w:ascii="GB Pinyinok-C" w:hAnsi="GB Pinyinok-C" w:eastAsia="GB Pinyinok-C" w:cs="GB Pinyinok-C"/>
+          <w:sz w:val="24"/>
+          <w:szCs w:val="24"/>
+          <w:lang w:val="en-US" w:eastAsia="zh-TW"/>
+        </w:rPr>
+        <w:t>yǎn</w:t>
+      </w:r>
+      <w:r>
+        <w:rPr>
+          <w:rFonts w:hint="eastAsia" w:ascii="TW-MOE-Std-Kai" w:hAnsi="TW-MOE-Std-Kai" w:eastAsia="TW-MOE-Std-Kai" w:cs="TW-MOE-Std-Kai"/>
+          <w:sz w:val="24"/>
+          <w:szCs w:val="24"/>
+          <w:lang w:val="en-US" w:eastAsia="zh-TW"/>
+        </w:rPr>
+        <w:t>）」則是專用於固定詞彙「晻晻」（夕陽西下日光漸黯的樣子）中。現代語境中區分「暗」和「闇（</w:t>
+      </w:r>
       <w:r>
         <w:rPr>
           <w:rFonts w:hint="eastAsia" w:ascii="GB Pinyinok-C" w:hAnsi="GB Pinyinok-C" w:eastAsia="GB Pinyinok-C" w:cs="GB Pinyinok-C"/>
@@ -310,97 +399,7 @@
           <w:szCs w:val="24"/>
           <w:lang w:val="en-US" w:eastAsia="zh-TW"/>
         </w:rPr>
-        <w:t>）」（不明白的樣子）、「洄闇」（驚駭得喪失心智的樣子）、「闇莫（</w:t>
-      </w:r>
-      <w:r>
-        <w:rPr>
-          <w:rFonts w:hint="eastAsia" w:ascii="GB Pinyinok-C" w:hAnsi="GB Pinyinok-C" w:eastAsia="GB Pinyinok-C" w:cs="GB Pinyinok-C"/>
-          <w:sz w:val="24"/>
-          <w:szCs w:val="24"/>
-          <w:lang w:val="en-US" w:eastAsia="zh-TW"/>
-        </w:rPr>
-        <w:t>ànmù</w:t>
-      </w:r>
-      <w:r>
-        <w:rPr>
-          <w:rFonts w:hint="eastAsia" w:ascii="TW-MOE-Std-Kai" w:hAnsi="TW-MOE-Std-Kai" w:eastAsia="TW-MOE-Std-Kai" w:cs="TW-MOE-Std-Kai"/>
-          <w:sz w:val="24"/>
-          <w:szCs w:val="24"/>
-          <w:lang w:val="en-US" w:eastAsia="zh-TW"/>
-        </w:rPr>
-        <w:t>）」（幽暗不明的樣子）、「闇跳」（行疾的樣子）、「闇劣」（愚昧無能）、「闇亂」（昏闇雜亂）、「闇淺」（愚昧寡識）、「闇然」（幽暗不明顯的樣子）、「闇弱」（懦弱而不明事理）、「闇誦」（默記而背誦）、「悠闇」（遠視而不能分辨的樣子）、「嚚闇（</w:t>
-      </w:r>
-      <w:r>
-        <w:rPr>
-          <w:rFonts w:hint="eastAsia" w:ascii="GB Pinyinok-C" w:hAnsi="GB Pinyinok-C" w:eastAsia="GB Pinyinok-C" w:cs="GB Pinyinok-C"/>
-          <w:sz w:val="24"/>
-          <w:szCs w:val="24"/>
-          <w:lang w:val="en-US" w:eastAsia="zh-TW"/>
-        </w:rPr>
-        <w:t>yín’àn</w:t>
-      </w:r>
-      <w:r>
-        <w:rPr>
-          <w:rFonts w:hint="eastAsia" w:ascii="TW-MOE-Std-Kai" w:hAnsi="TW-MOE-Std-Kai" w:eastAsia="TW-MOE-Std-Kai" w:cs="TW-MOE-Std-Kai"/>
-          <w:sz w:val="24"/>
-          <w:szCs w:val="24"/>
-          <w:lang w:val="en-US" w:eastAsia="zh-TW"/>
-        </w:rPr>
-        <w:t>）」（愚昧）、「庸闇」（平庸愚昧）等。「闇（</w:t>
-      </w:r>
-      <w:r>
-        <w:rPr>
-          <w:rFonts w:hint="eastAsia" w:ascii="GB Pinyinok-C" w:hAnsi="GB Pinyinok-C" w:eastAsia="GB Pinyinok-C" w:cs="GB Pinyinok-C"/>
-          <w:sz w:val="24"/>
-          <w:szCs w:val="24"/>
-          <w:lang w:val="en-US" w:eastAsia="zh-TW"/>
-        </w:rPr>
-        <w:t>ān</w:t>
-      </w:r>
-      <w:r>
-        <w:rPr>
-          <w:rFonts w:hint="eastAsia" w:ascii="TW-MOE-Std-Kai" w:hAnsi="TW-MOE-Std-Kai" w:eastAsia="TW-MOE-Std-Kai" w:cs="TW-MOE-Std-Kai"/>
-          <w:sz w:val="24"/>
-          <w:szCs w:val="24"/>
-          <w:lang w:val="en-US" w:eastAsia="zh-TW"/>
-        </w:rPr>
-        <w:t>）」則是指守喪之屋舍、熟悉（通「諳」），為文言詞，今已很少使用。而「晻（</w:t>
-      </w:r>
-      <w:r>
-        <w:rPr>
-          <w:rFonts w:hint="eastAsia" w:ascii="GB Pinyinok-C" w:hAnsi="GB Pinyinok-C" w:eastAsia="GB Pinyinok-C" w:cs="GB Pinyinok-C"/>
-          <w:sz w:val="24"/>
-          <w:szCs w:val="24"/>
-          <w:lang w:val="en-US" w:eastAsia="zh-TW"/>
-        </w:rPr>
-        <w:t>ǎn</w:t>
-      </w:r>
-      <w:r>
-        <w:rPr>
-          <w:rFonts w:hint="eastAsia" w:ascii="TW-MOE-Std-Kai" w:hAnsi="TW-MOE-Std-Kai" w:eastAsia="TW-MOE-Std-Kai" w:cs="TW-MOE-Std-Kai"/>
-          <w:sz w:val="24"/>
-          <w:szCs w:val="24"/>
-          <w:lang w:val="en-US" w:eastAsia="zh-TW"/>
-        </w:rPr>
-        <w:t>）」則是指陰暗不明的樣子或繁盛的樣子，如「晻昧」（形容幽暗不明；曖昧、不光明；隱藏埋沒）、「晻世」（昏暗之世）、「晻藹」（形容幽暗；風動的樣子；繁茂的樣子）、「晻翳」（遮蔽的樣子）、「晻晻」（形容幽暗）等。「晻（</w:t>
-      </w:r>
-      <w:r>
-        <w:rPr>
-          <w:rFonts w:hint="eastAsia" w:ascii="GB Pinyinok-C" w:hAnsi="GB Pinyinok-C" w:eastAsia="GB Pinyinok-C" w:cs="GB Pinyinok-C"/>
-          <w:sz w:val="24"/>
-          <w:szCs w:val="24"/>
-          <w:lang w:val="en-US" w:eastAsia="zh-TW"/>
-        </w:rPr>
-        <w:t>yǎn</w:t>
-      </w:r>
-      <w:r>
-        <w:rPr>
-          <w:rFonts w:hint="eastAsia" w:ascii="TW-MOE-Std-Kai" w:hAnsi="TW-MOE-Std-Kai" w:eastAsia="TW-MOE-Std-Kai" w:cs="TW-MOE-Std-Kai"/>
-          <w:sz w:val="24"/>
-          <w:szCs w:val="24"/>
-          <w:lang w:val="en-US" w:eastAsia="zh-TW"/>
-        </w:rPr>
-        <w:t>）」則是專用於固定詞彙「晻晻」（夕陽西下日光漸黯的樣子）中。現代語境中區分「暗」和「闇（</w:t>
+        <w:t>）」，只要記住「闇（</w:t>
       </w:r>
       <w:r>
         <w:rPr>
@@ -418,27 +417,10 @@
           <w:szCs w:val="24"/>
           <w:lang w:val="en-US" w:eastAsia="zh-TW"/>
         </w:rPr>
-        <w:t>）」，只要記住「闇（</w:t>
-      </w:r>
-      <w:r>
-        <w:rPr>
-          <w:rFonts w:hint="eastAsia" w:ascii="GB Pinyinok-C" w:hAnsi="GB Pinyinok-C" w:eastAsia="GB Pinyinok-C" w:cs="GB Pinyinok-C"/>
-          <w:sz w:val="24"/>
-          <w:szCs w:val="24"/>
-          <w:lang w:val="en-US" w:eastAsia="zh-TW"/>
-        </w:rPr>
-        <w:t>àn</w:t>
-      </w:r>
-      <w:r>
-        <w:rPr>
-          <w:rFonts w:hint="eastAsia" w:ascii="TW-MOE-Std-Kai" w:hAnsi="TW-MOE-Std-Kai" w:eastAsia="TW-MOE-Std-Kai" w:cs="TW-MOE-Std-Kai"/>
-          <w:sz w:val="24"/>
-          <w:szCs w:val="24"/>
-          <w:lang w:val="en-US" w:eastAsia="zh-TW"/>
-        </w:rPr>
         <w:t>）」的幾個固定詞彙（多表示昏昧或不明事理），其餘一律用「暗」即可。需要注意的是，只有「暗」可作姓氏。</w:t>
       </w:r>
     </w:p>
+    <w:bookmarkEnd w:id="0"/>
     <w:sectPr>
       <w:pgSz w:w="11906" w:h="16838"/>
       <w:pgMar w:top="1440" w:right="1800" w:bottom="1440" w:left="1800" w:header="851" w:footer="992" w:gutter="0"/>

--- a/249. 暗、闇、晻→暗.docx
+++ b/249. 暗、闇、晻→暗.docx
@@ -16,7 +16,6 @@
           <w:lang w:eastAsia="zh-TW"/>
         </w:rPr>
       </w:pPr>
-      <w:bookmarkStart w:id="0" w:name="_GoBack"/>
       <w:r>
         <w:rPr>
           <w:rFonts w:hint="eastAsia" w:ascii="TW-MOE-Std-Kai" w:hAnsi="TW-MOE-Std-Kai" w:eastAsia="TW-MOE-Std-Kai" w:cs="TW-MOE-Std-Kai"/>
@@ -233,7 +232,18 @@
           <w:szCs w:val="24"/>
           <w:lang w:val="en-US" w:eastAsia="zh-TW"/>
         </w:rPr>
-        <w:t>）」）、無光澤、隱密、不公開、不光明、顏色深、姓氏，如「暗房」、「陰暗」、「黑暗」、「昏暗」、「幽暗」、「柳暗花明」、「暗暗」、「暗淡無光」、「暗殺」、「暗示」、「暗號」、「暗渡陳倉」、「暗通款曲」、「明人不做暗事」、「棄暗投明」、「暗紫」、「暗黃」等。而「</w:t>
+        <w:t>）」）、無光澤、隱密、不公開、不光明、顏色深、姓氏，如「暗房」、「暗室」、「暗門」</w:t>
+      </w:r>
+      <w:bookmarkStart w:id="0" w:name="_GoBack"/>
+      <w:bookmarkEnd w:id="0"/>
+      <w:r>
+        <w:rPr>
+          <w:rFonts w:hint="eastAsia" w:ascii="TW-MOE-Std-Kai" w:hAnsi="TW-MOE-Std-Kai" w:eastAsia="TW-MOE-Std-Kai" w:cs="TW-MOE-Std-Kai"/>
+          <w:sz w:val="24"/>
+          <w:szCs w:val="24"/>
+          <w:lang w:val="en-US" w:eastAsia="zh-TW"/>
+        </w:rPr>
+        <w:t>、「陰暗」、「黑暗」、「昏暗」、「幽暗」、「柳暗花明」、「暗暗」、「暗淡無光」、「暗算」、「暗殺」、「暗示」、「暗地」、「暗裡」、「暗中」、「暗號」、「暗渡陳倉」、「暗通款曲」、「明人不做暗事」、「棄暗投明」、「暗紫」、「暗黃」等。而「</w:t>
       </w:r>
       <w:r>
         <w:rPr>
@@ -420,7 +430,6 @@
         <w:t>）」的幾個固定詞彙（多表示昏昧或不明事理），其餘一律用「暗」即可。需要注意的是，只有「暗」可作姓氏。</w:t>
       </w:r>
     </w:p>
-    <w:bookmarkEnd w:id="0"/>
     <w:sectPr>
       <w:pgSz w:w="11906" w:h="16838"/>
       <w:pgMar w:top="1440" w:right="1800" w:bottom="1440" w:left="1800" w:header="851" w:footer="992" w:gutter="0"/>

--- a/249. 暗、闇、晻→暗.docx
+++ b/249. 暗、闇、晻→暗.docx
@@ -232,7 +232,7 @@
           <w:szCs w:val="24"/>
           <w:lang w:val="en-US" w:eastAsia="zh-TW"/>
         </w:rPr>
-        <w:t>）」）、無光澤、隱密、不公開、不光明、顏色深、姓氏，如「暗房」、「暗室」、「暗門」</w:t>
+        <w:t>）」）、無光澤、隱密、不公開、不光明、顏色深、姓氏，如「暗房」、「暗室」、「暗箱」、「暗門」、「陰暗」、「黑暗」、「昏暗」、「幽暗」、「柳暗花明」、「暗暗」、「暗淡」、「暗香」</w:t>
       </w:r>
       <w:bookmarkStart w:id="0" w:name="_GoBack"/>
       <w:bookmarkEnd w:id="0"/>
@@ -243,7 +243,7 @@
           <w:szCs w:val="24"/>
           <w:lang w:val="en-US" w:eastAsia="zh-TW"/>
         </w:rPr>
-        <w:t>、「陰暗」、「黑暗」、「昏暗」、「幽暗」、「柳暗花明」、「暗暗」、「暗淡無光」、「暗算」、「暗殺」、「暗示」、「暗地」、「暗裡」、「暗中」、「暗號」、「暗渡陳倉」、「暗通款曲」、「明人不做暗事」、「棄暗投明」、「暗紫」、「暗黃」等。而「</w:t>
+        <w:t>、「暗算」、「暗殺」、「暗示」、「暗地」、「暗裡」、「暗中」、「暗號」、「暗渡陳倉」、「暗通款曲」、「明人不做暗事」、「棄暗投明」、「暗紫」、「暗黃」等。而「</w:t>
       </w:r>
       <w:r>
         <w:rPr>

--- a/249. 暗、闇、晻→暗.docx
+++ b/249. 暗、闇、晻→暗.docx
@@ -232,7 +232,7 @@
           <w:szCs w:val="24"/>
           <w:lang w:val="en-US" w:eastAsia="zh-TW"/>
         </w:rPr>
-        <w:t>）」）、無光澤、隱密、不公開、不光明、顏色深、姓氏，如「暗房」、「暗室」、「暗箱」、「暗門」、「陰暗」、「黑暗」、「昏暗」、「幽暗」、「柳暗花明」、「暗暗」、「暗淡」、「暗香」</w:t>
+        <w:t>）」）、無光澤、隱密、不公開、不光明、顏色深、姓氏，如「暗房」、「暗室」、「暗箱」、「暗門」、「陰暗」、「黑暗」、「昏暗」、「幽暗」、「柳暗花明」、「暗暗」、「暗淡」、「暗無天日」</w:t>
       </w:r>
       <w:bookmarkStart w:id="0" w:name="_GoBack"/>
       <w:bookmarkEnd w:id="0"/>
@@ -243,7 +243,7 @@
           <w:szCs w:val="24"/>
           <w:lang w:val="en-US" w:eastAsia="zh-TW"/>
         </w:rPr>
-        <w:t>、「暗算」、「暗殺」、「暗示」、「暗地」、「暗裡」、「暗中」、「暗號」、「暗渡陳倉」、「暗通款曲」、「明人不做暗事」、「棄暗投明」、「暗紫」、「暗黃」等。而「</w:t>
+        <w:t>、「暗香」、「暗算」、「暗殺」、「暗示」、「暗地」、「暗裡」、「暗中」、「暗號」、「暗渡陳倉」、「暗通款曲」、「明人不做暗事」、「棄暗投明」、「暗紫」、「暗黃」等。而「</w:t>
       </w:r>
       <w:r>
         <w:rPr>

--- a/249. 暗、闇、晻→暗.docx
+++ b/249. 暗、闇、晻→暗.docx
@@ -232,7 +232,7 @@
           <w:szCs w:val="24"/>
           <w:lang w:val="en-US" w:eastAsia="zh-TW"/>
         </w:rPr>
-        <w:t>）」）、無光澤、隱密、不公開、不光明、顏色深、姓氏，如「暗房」、「暗室」、「暗箱」、「暗門」、「陰暗」、「黑暗」、「昏暗」、「幽暗」、「柳暗花明」、「暗暗」、「暗淡」、「暗無天日」</w:t>
+        <w:t>）」）、無光澤、隱密、不公開、不光明、顏色深、姓氏，如「暗房」、「暗室」、「暗箱」、「暗門」、「陰暗」、「黑暗」、「昏暗」、「幽暗」、「柳暗花明」、「暗暗」、「暗淡」、「暗無天日」、「暗香」、「暗算」、「暗殺」、「暗示」、「暗地」、「暗裡」、「暗中」、「暗號」、「暗渡陳倉」、「暗戀」</w:t>
       </w:r>
       <w:bookmarkStart w:id="0" w:name="_GoBack"/>
       <w:bookmarkEnd w:id="0"/>
@@ -243,7 +243,7 @@
           <w:szCs w:val="24"/>
           <w:lang w:val="en-US" w:eastAsia="zh-TW"/>
         </w:rPr>
-        <w:t>、「暗香」、「暗算」、「暗殺」、「暗示」、「暗地」、「暗裡」、「暗中」、「暗號」、「暗渡陳倉」、「暗通款曲」、「明人不做暗事」、「棄暗投明」、「暗紫」、「暗黃」等。而「</w:t>
+        <w:t>、「暗通款曲」、「明人不做暗事」、「棄暗投明」、「暗紫」、「暗黃」等。而「</w:t>
       </w:r>
       <w:r>
         <w:rPr>

--- a/249. 暗、闇、晻→暗.docx
+++ b/249. 暗、闇、晻→暗.docx
@@ -232,7 +232,65 @@
           <w:szCs w:val="24"/>
           <w:lang w:val="en-US" w:eastAsia="zh-TW"/>
         </w:rPr>
-        <w:t>）」）、無光澤、隱密、不公開、不光明、顏色深、姓氏，如「暗房」、「暗室」、「暗箱」、「暗門」、「陰暗」、「黑暗」、「昏暗」、「幽暗」、「柳暗花明」、「暗暗」、「暗淡」、「暗無天日」、「暗香」、「暗算」、「暗殺」、「暗示」、「暗地」、「暗裡」、「暗中」、「暗號」、「暗渡陳倉」、「暗戀」</w:t>
+        <w:t>）」）、無光澤、隱密、不公開、不光明、顏色深、姓氏，如「暗房」、「暗室」、「暗箱」、「暗門」、「陰暗」、「黑暗」、「昏暗」、「幽暗」、「柳暗花明」、「暗暗」、「暗淡」、「暗無天日」、「暗香」、「暗算」、「暗殺」、「暗示」、「暗地」、「暗裡」、「暗中」、「暗號」、「暗渡陳倉」、「暗戀」、「暗通款曲」、「明人不做暗事」、「棄暗投明」、「暗紫」、「暗黃」等。而「</w:t>
+      </w:r>
+      <w:r>
+        <w:rPr>
+          <w:rFonts w:hint="eastAsia" w:ascii="TW-MOE-Std-Kai" w:hAnsi="TW-MOE-Std-Kai" w:eastAsia="TW-MOE-Std-Kai" w:cs="TW-MOE-Std-Kai"/>
+          <w:kern w:val="2"/>
+          <w:sz w:val="24"/>
+          <w:szCs w:val="24"/>
+          <w:lang w:val="en-US" w:eastAsia="zh-TW" w:bidi="ar-SA"/>
+          <w14:ligatures w14:val="none"/>
+        </w:rPr>
+        <w:t>闇（</w:t>
+      </w:r>
+      <w:r>
+        <w:rPr>
+          <w:rFonts w:hint="eastAsia" w:ascii="GB Pinyinok-C" w:hAnsi="GB Pinyinok-C" w:eastAsia="GB Pinyinok-C" w:cs="GB Pinyinok-C"/>
+          <w:sz w:val="24"/>
+          <w:szCs w:val="24"/>
+          <w:lang w:val="en-US" w:eastAsia="zh-TW"/>
+        </w:rPr>
+        <w:t>àn</w:t>
+      </w:r>
+      <w:r>
+        <w:rPr>
+          <w:rFonts w:hint="eastAsia" w:ascii="TW-MOE-Std-Kai" w:hAnsi="TW-MOE-Std-Kai" w:eastAsia="TW-MOE-Std-Kai" w:cs="TW-MOE-Std-Kai"/>
+          <w:kern w:val="2"/>
+          <w:sz w:val="24"/>
+          <w:szCs w:val="24"/>
+          <w:lang w:val="en-US" w:eastAsia="zh-TW" w:bidi="ar-SA"/>
+          <w14:ligatures w14:val="none"/>
+        </w:rPr>
+        <w:t>）</w:t>
+      </w:r>
+      <w:r>
+        <w:rPr>
+          <w:rFonts w:hint="eastAsia" w:ascii="TW-MOE-Std-Kai" w:hAnsi="TW-MOE-Std-Kai" w:eastAsia="TW-MOE-Std-Kai" w:cs="TW-MOE-Std-Kai"/>
+          <w:sz w:val="24"/>
+          <w:szCs w:val="24"/>
+          <w:lang w:val="en-US" w:eastAsia="zh-TW"/>
+        </w:rPr>
+        <w:t>」則是指閉門、關門、陰暗、混濁、蒙蔽、遮掩、昏昧、糊塗、愚昧之人、不瞭解、黃昏、夜、湮沒、暗中、默默、默記，如「黮闇（</w:t>
+      </w:r>
+      <w:r>
+        <w:rPr>
+          <w:rFonts w:hint="eastAsia" w:ascii="GB Pinyinok-C" w:hAnsi="GB Pinyinok-C" w:eastAsia="GB Pinyinok-C" w:cs="GB Pinyinok-C"/>
+          <w:sz w:val="24"/>
+          <w:szCs w:val="24"/>
+          <w:lang w:val="en-US" w:eastAsia="zh-TW"/>
+        </w:rPr>
+        <w:t>tǎn'àn</w:t>
+      </w:r>
+      <w:r>
+        <w:rPr>
+          <w:rFonts w:hint="eastAsia" w:ascii="TW-MOE-Std-Kai" w:hAnsi="TW-MOE-Std-Kai" w:eastAsia="TW-MOE-Std-Kai" w:cs="TW-MOE-Std-Kai"/>
+          <w:sz w:val="24"/>
+          <w:szCs w:val="24"/>
+          <w:lang w:val="en-US" w:eastAsia="zh-TW"/>
+        </w:rPr>
+        <w:t>）」（不明</w:t>
       </w:r>
       <w:bookmarkStart w:id="0" w:name="_GoBack"/>
       <w:bookmarkEnd w:id="0"/>
@@ -243,65 +301,7 @@
           <w:szCs w:val="24"/>
           <w:lang w:val="en-US" w:eastAsia="zh-TW"/>
         </w:rPr>
-        <w:t>、「暗通款曲」、「明人不做暗事」、「棄暗投明」、「暗紫」、「暗黃」等。而「</w:t>
-      </w:r>
-      <w:r>
-        <w:rPr>
-          <w:rFonts w:hint="eastAsia" w:ascii="TW-MOE-Std-Kai" w:hAnsi="TW-MOE-Std-Kai" w:eastAsia="TW-MOE-Std-Kai" w:cs="TW-MOE-Std-Kai"/>
-          <w:kern w:val="2"/>
-          <w:sz w:val="24"/>
-          <w:szCs w:val="24"/>
-          <w:lang w:val="en-US" w:eastAsia="zh-TW" w:bidi="ar-SA"/>
-          <w14:ligatures w14:val="none"/>
-        </w:rPr>
-        <w:t>闇（</w:t>
-      </w:r>
-      <w:r>
-        <w:rPr>
-          <w:rFonts w:hint="eastAsia" w:ascii="GB Pinyinok-C" w:hAnsi="GB Pinyinok-C" w:eastAsia="GB Pinyinok-C" w:cs="GB Pinyinok-C"/>
-          <w:sz w:val="24"/>
-          <w:szCs w:val="24"/>
-          <w:lang w:val="en-US" w:eastAsia="zh-TW"/>
-        </w:rPr>
-        <w:t>àn</w:t>
-      </w:r>
-      <w:r>
-        <w:rPr>
-          <w:rFonts w:hint="eastAsia" w:ascii="TW-MOE-Std-Kai" w:hAnsi="TW-MOE-Std-Kai" w:eastAsia="TW-MOE-Std-Kai" w:cs="TW-MOE-Std-Kai"/>
-          <w:kern w:val="2"/>
-          <w:sz w:val="24"/>
-          <w:szCs w:val="24"/>
-          <w:lang w:val="en-US" w:eastAsia="zh-TW" w:bidi="ar-SA"/>
-          <w14:ligatures w14:val="none"/>
-        </w:rPr>
-        <w:t>）</w:t>
-      </w:r>
-      <w:r>
-        <w:rPr>
-          <w:rFonts w:hint="eastAsia" w:ascii="TW-MOE-Std-Kai" w:hAnsi="TW-MOE-Std-Kai" w:eastAsia="TW-MOE-Std-Kai" w:cs="TW-MOE-Std-Kai"/>
-          <w:sz w:val="24"/>
-          <w:szCs w:val="24"/>
-          <w:lang w:val="en-US" w:eastAsia="zh-TW"/>
-        </w:rPr>
-        <w:t>」則是指閉門、關門、陰暗、混濁、蒙蔽、遮掩、昏昧、糊塗、愚昧之人、不瞭解、黃昏、夜、湮沒、暗中、默默、默記，如「黮闇（</w:t>
-      </w:r>
-      <w:r>
-        <w:rPr>
-          <w:rFonts w:hint="eastAsia" w:ascii="GB Pinyinok-C" w:hAnsi="GB Pinyinok-C" w:eastAsia="GB Pinyinok-C" w:cs="GB Pinyinok-C"/>
-          <w:sz w:val="24"/>
-          <w:szCs w:val="24"/>
-          <w:lang w:val="en-US" w:eastAsia="zh-TW"/>
-        </w:rPr>
-        <w:t>tǎn’àn</w:t>
-      </w:r>
-      <w:r>
-        <w:rPr>
-          <w:rFonts w:hint="eastAsia" w:ascii="TW-MOE-Std-Kai" w:hAnsi="TW-MOE-Std-Kai" w:eastAsia="TW-MOE-Std-Kai" w:cs="TW-MOE-Std-Kai"/>
-          <w:sz w:val="24"/>
-          <w:szCs w:val="24"/>
-          <w:lang w:val="en-US" w:eastAsia="zh-TW"/>
-        </w:rPr>
-        <w:t>）」（不明白的樣子）、「洄闇」（驚駭得喪失心智的樣子）、「闇莫（</w:t>
+        <w:t>白的樣子）、「洄闇」（驚駭得喪失心智的樣子）、「闇莫（</w:t>
       </w:r>
       <w:r>
         <w:rPr>
@@ -328,7 +328,7 @@
           <w:szCs w:val="24"/>
           <w:lang w:val="en-US" w:eastAsia="zh-TW"/>
         </w:rPr>
-        <w:t>yín’àn</w:t>
+        <w:t>yín'àn</w:t>
       </w:r>
       <w:r>
         <w:rPr>

--- a/249. 暗、闇、晻→暗.docx
+++ b/249. 暗、闇、晻→暗.docx
@@ -232,7 +232,18 @@
           <w:szCs w:val="24"/>
           <w:lang w:val="en-US" w:eastAsia="zh-TW"/>
         </w:rPr>
-        <w:t>）」）、無光澤、隱密、不公開、不光明、顏色深、姓氏，如「暗房」、「暗室」、「暗箱」、「暗門」、「陰暗」、「黑暗」、「昏暗」、「幽暗」、「柳暗花明」、「暗暗」、「暗淡」、「暗無天日」、「暗香」、「暗算」、「暗殺」、「暗示」、「暗地」、「暗裡」、「暗中」、「暗號」、「暗渡陳倉」、「暗戀」、「暗通款曲」、「明人不做暗事」、「棄暗投明」、「暗紫」、「暗黃」等。而「</w:t>
+        <w:t>）」）、無光澤、隱密、不公開、不光明、顏色深、姓氏，如「暗房」、「暗室」、「暗箱」、「暗門」、「陰暗」、「黑暗」、「昏暗」、「幽暗」、「柳暗花明」、「暗暗」、「暗淡」、「暗無天日」、「暗香」、「暗算」、「暗殺」、「暗示」、「暗地」、「暗裡」、「暗中」、「暗號」、「暗渡陳倉」、「暗戀」、「暗通款曲」、「明人不做暗事」、「棄暗投明」、「暗鬥」</w:t>
+      </w:r>
+      <w:bookmarkStart w:id="0" w:name="_GoBack"/>
+      <w:bookmarkEnd w:id="0"/>
+      <w:r>
+        <w:rPr>
+          <w:rFonts w:hint="eastAsia" w:ascii="TW-MOE-Std-Kai" w:hAnsi="TW-MOE-Std-Kai" w:eastAsia="TW-MOE-Std-Kai" w:cs="TW-MOE-Std-Kai"/>
+          <w:sz w:val="24"/>
+          <w:szCs w:val="24"/>
+          <w:lang w:val="en-US" w:eastAsia="zh-TW"/>
+        </w:rPr>
+        <w:t>、「明爭暗鬥」、「暗紫」、「暗黃」等。而「</w:t>
       </w:r>
       <w:r>
         <w:rPr>
@@ -290,18 +301,7 @@
           <w:szCs w:val="24"/>
           <w:lang w:val="en-US" w:eastAsia="zh-TW"/>
         </w:rPr>
-        <w:t>）」（不明</w:t>
-      </w:r>
-      <w:bookmarkStart w:id="0" w:name="_GoBack"/>
-      <w:bookmarkEnd w:id="0"/>
-      <w:r>
-        <w:rPr>
-          <w:rFonts w:hint="eastAsia" w:ascii="TW-MOE-Std-Kai" w:hAnsi="TW-MOE-Std-Kai" w:eastAsia="TW-MOE-Std-Kai" w:cs="TW-MOE-Std-Kai"/>
-          <w:sz w:val="24"/>
-          <w:szCs w:val="24"/>
-          <w:lang w:val="en-US" w:eastAsia="zh-TW"/>
-        </w:rPr>
-        <w:t>白的樣子）、「洄闇」（驚駭得喪失心智的樣子）、「闇莫（</w:t>
+        <w:t>）」（不明白的樣子）、「洄闇」（驚駭得喪失心智的樣子）、「闇莫（</w:t>
       </w:r>
       <w:r>
         <w:rPr>

--- a/249. 暗、闇、晻→暗.docx
+++ b/249. 暗、闇、晻→暗.docx
@@ -232,7 +232,7 @@
           <w:szCs w:val="24"/>
           <w:lang w:val="en-US" w:eastAsia="zh-TW"/>
         </w:rPr>
-        <w:t>）」）、無光澤、隱密、不公開、不光明、顏色深、姓氏，如「暗房」、「暗室」、「暗箱」、「暗門」、「陰暗」、「黑暗」、「昏暗」、「幽暗」、「柳暗花明」、「暗暗」、「暗淡」、「暗無天日」、「暗香」、「暗算」、「暗殺」、「暗示」、「暗地」、「暗裡」、「暗中」、「暗號」、「暗渡陳倉」、「暗戀」、「暗通款曲」、「明人不做暗事」、「棄暗投明」、「暗鬥」</w:t>
+        <w:t>）」）、無光澤、隱密、不公開、不光明、顏色深、姓氏，如「暗房」、「暗室」、「暗箱」、「暗門」、「陰暗」、「黑暗」、「昏暗」、「幽暗」、「柳暗花明」、「暗暗」、「暗淡」、「暗無天日」、「暗香」、「暗算」、「暗殺」、「暗器」、「暗示」、「暗地」、「暗裡」、「暗中」、「暗號」、「暗渡陳倉」、「暗戀」、「暗通款曲」、「明人不做暗事」、「棄暗投明」、「暗鬥」、「明爭暗鬥」、「</w:t>
       </w:r>
       <w:bookmarkStart w:id="0" w:name="_GoBack"/>
       <w:bookmarkEnd w:id="0"/>
@@ -243,7 +243,7 @@
           <w:szCs w:val="24"/>
           <w:lang w:val="en-US" w:eastAsia="zh-TW"/>
         </w:rPr>
-        <w:t>、「明爭暗鬥」、「暗紫」、「暗黃」等。而「</w:t>
+        <w:t>暗泣」、「暗紫」、「暗黃」等。而「</w:t>
       </w:r>
       <w:r>
         <w:rPr>

--- a/249. 暗、闇、晻→暗.docx
+++ b/249. 暗、闇、晻→暗.docx
@@ -232,7 +232,7 @@
           <w:szCs w:val="24"/>
           <w:lang w:val="en-US" w:eastAsia="zh-TW"/>
         </w:rPr>
-        <w:t>）」）、無光澤、隱密、不公開、不光明、顏色深、姓氏，如「暗房」、「暗室」、「暗箱」、「暗門」、「陰暗」、「黑暗」、「昏暗」、「幽暗」、「柳暗花明」、「暗暗」、「暗淡」、「暗無天日」、「暗香」、「暗算」、「暗殺」、「暗器」、「暗示」、「暗地」、「暗裡」、「暗中」、「暗號」、「暗渡陳倉」、「暗戀」、「暗通款曲」、「明人不做暗事」、「棄暗投明」、「暗鬥」、「明爭暗鬥」、「</w:t>
+        <w:t>）」）、無光澤、隱密、不公開、不光明、顏色深、姓氏，如「暗房」、「暗室」、「暗箱」、「暗門」、「陰暗」、「黑暗」、「昏暗」、「幽暗」、「柳暗花明」、「暗暗」、「暗淡」、「暗無天日」、「暗香」、「暗算」、「暗殺」、「暗器」、「暗地」、「暗裡」、「暗中」、「暗示」、「暗號」、「暗語」、「暗喻」</w:t>
       </w:r>
       <w:bookmarkStart w:id="0" w:name="_GoBack"/>
       <w:bookmarkEnd w:id="0"/>
@@ -243,7 +243,7 @@
           <w:szCs w:val="24"/>
           <w:lang w:val="en-US" w:eastAsia="zh-TW"/>
         </w:rPr>
-        <w:t>暗泣」、「暗紫」、「暗黃」等。而「</w:t>
+        <w:t>、「暗渡陳倉」、「暗戀」、「暗通款曲」、「明人不做暗事」、「棄暗投明」、「暗鬥」、「明爭暗鬥」、「暗泣」、「暗紫」、「暗黃」等。而「</w:t>
       </w:r>
       <w:r>
         <w:rPr>

--- a/249. 暗、闇、晻→暗.docx
+++ b/249. 暗、闇、晻→暗.docx
@@ -232,7 +232,7 @@
           <w:szCs w:val="24"/>
           <w:lang w:val="en-US" w:eastAsia="zh-TW"/>
         </w:rPr>
-        <w:t>）」）、無光澤、隱密、不公開、不光明、顏色深、姓氏，如「暗房」、「暗室」、「暗箱」、「暗門」、「陰暗」、「黑暗」、「昏暗」、「幽暗」、「柳暗花明」、「暗暗」、「暗淡」、「暗無天日」、「暗香」、「暗算」、「暗殺」、「暗器」、「暗地」、「暗裡」、「暗中」、「暗示」、「暗號」、「暗語」、「暗喻」</w:t>
+        <w:t>）」）、無光澤、隱密、不公開、不光明、顏色深、姓氏，如「暗處」、</w:t>
       </w:r>
       <w:bookmarkStart w:id="0" w:name="_GoBack"/>
       <w:bookmarkEnd w:id="0"/>
@@ -243,7 +243,7 @@
           <w:szCs w:val="24"/>
           <w:lang w:val="en-US" w:eastAsia="zh-TW"/>
         </w:rPr>
-        <w:t>、「暗渡陳倉」、「暗戀」、「暗通款曲」、「明人不做暗事」、「棄暗投明」、「暗鬥」、「明爭暗鬥」、「暗泣」、「暗紫」、「暗黃」等。而「</w:t>
+        <w:t>「暗房」、「暗室」、「暗箱」、「暗門」、「陰暗」、「黑暗」、「昏暗」、「幽暗」、「柳暗花明」、「暗暗」、「暗淡」、「暗無天日」、「暗香」、「暗算」、「暗殺」、「暗器」、「暗地」、「暗裡」、「暗中」、「暗示」、「暗號」、「暗語」、「暗喻」、「暗渡陳倉」、「暗戀」、「暗通款曲」、「明人不做暗事」、「棄暗投明」、「暗鬥」、「明爭暗鬥」、「暗泣」、「暗紫」、「暗黃」等。而「</w:t>
       </w:r>
       <w:r>
         <w:rPr>
